--- a/docs/deliverables/d33/d3.3-tutorials-development-of-hyperties.docx
+++ b/docs/deliverables/d33/d3.3-tutorials-development-of-hyperties.docx
@@ -2799,7 +2799,7 @@
     </w:lvl>
   </w:abstractNum>
   <w:abstractNum w:abstractNumId="990">
-    <w:nsid w:val="1860f727"/>
+    <w:nsid w:val="9cdfc853"/>
     <w:multiLevelType w:val="multilevel"/>
     <w:lvl w:ilvl="0">
       <w:numFmt w:val="bullet"/>
@@ -2880,7 +2880,7 @@
     </w:lvl>
   </w:abstractNum>
   <w:abstractNum w:abstractNumId="991">
-    <w:nsid w:val="e9ae4cc3"/>
+    <w:nsid w:val="9f6ce93e"/>
     <w:multiLevelType w:val="multilevel"/>
     <w:lvl w:ilvl="0">
       <w:numFmt w:val="bullet"/>
@@ -2961,7 +2961,7 @@
     </w:lvl>
   </w:abstractNum>
   <w:abstractNum w:abstractNumId="99421">
-    <w:nsid w:val="20602115"/>
+    <w:nsid w:val="91d8cb18"/>
     <w:multiLevelType w:val="multilevel"/>
     <w:lvl w:ilvl="0">
       <w:start w:val="1"/>
@@ -3049,7 +3049,7 @@
     </w:lvl>
   </w:abstractNum>
   <w:abstractNum w:abstractNumId="99422">
-    <w:nsid w:val="3bb37a1d"/>
+    <w:nsid w:val="43fcdaa6"/>
     <w:multiLevelType w:val="multilevel"/>
     <w:lvl w:ilvl="0">
       <w:start w:val="2"/>
@@ -3137,7 +3137,7 @@
     </w:lvl>
   </w:abstractNum>
   <w:abstractNum w:abstractNumId="99423">
-    <w:nsid w:val="a0b90b2d"/>
+    <w:nsid w:val="d7531aa6"/>
     <w:multiLevelType w:val="multilevel"/>
     <w:lvl w:ilvl="0">
       <w:start w:val="3"/>
@@ -3225,7 +3225,7 @@
     </w:lvl>
   </w:abstractNum>
   <w:abstractNum w:abstractNumId="99424">
-    <w:nsid w:val="d5b3ab0b"/>
+    <w:nsid w:val="b06048da"/>
     <w:multiLevelType w:val="multilevel"/>
     <w:lvl w:ilvl="0">
       <w:start w:val="4"/>
@@ -3313,7 +3313,7 @@
     </w:lvl>
   </w:abstractNum>
   <w:abstractNum w:abstractNumId="99425">
-    <w:nsid w:val="80339645"/>
+    <w:nsid w:val="25289b8e"/>
     <w:multiLevelType w:val="multilevel"/>
     <w:lvl w:ilvl="0">
       <w:start w:val="5"/>
@@ -3401,7 +3401,7 @@
     </w:lvl>
   </w:abstractNum>
   <w:abstractNum w:abstractNumId="99426">
-    <w:nsid w:val="13f3597a"/>
+    <w:nsid w:val="f6270f23"/>
     <w:multiLevelType w:val="multilevel"/>
     <w:lvl w:ilvl="0">
       <w:start w:val="6"/>
@@ -3489,7 +3489,7 @@
     </w:lvl>
   </w:abstractNum>
   <w:abstractNum w:abstractNumId="99427">
-    <w:nsid w:val="99427c28"/>
+    <w:nsid w:val="616e431e"/>
     <w:multiLevelType w:val="multilevel"/>
     <w:lvl w:ilvl="0">
       <w:start w:val="7"/>
@@ -3577,7 +3577,7 @@
     </w:lvl>
   </w:abstractNum>
   <w:abstractNum w:abstractNumId="99428">
-    <w:nsid w:val="ba2c9ad3"/>
+    <w:nsid w:val="94b540d6"/>
     <w:multiLevelType w:val="multilevel"/>
     <w:lvl w:ilvl="0">
       <w:start w:val="8"/>
@@ -3665,7 +3665,7 @@
     </w:lvl>
   </w:abstractNum>
   <w:abstractNum w:abstractNumId="99429">
-    <w:nsid w:val="60e38d95"/>
+    <w:nsid w:val="89a5a83f"/>
     <w:multiLevelType w:val="multilevel"/>
     <w:lvl w:ilvl="0">
       <w:start w:val="9"/>
@@ -3753,7 +3753,7 @@
     </w:lvl>
   </w:abstractNum>
   <w:abstractNum w:abstractNumId="994210">
-    <w:nsid w:val="115557ac"/>
+    <w:nsid w:val="15689179"/>
     <w:multiLevelType w:val="multilevel"/>
     <w:lvl w:ilvl="0">
       <w:start w:val="10"/>
